--- a/Personnages/Unmei Bosura.docx
+++ b/Personnages/Unmei Bosura.docx
@@ -1,6 +1,6 @@
 
 <file path=word/document.xml><?xml version="1.0" encoding="utf-8"?>
-<w:document xmlns:wpc="http://schemas.microsoft.com/office/word/2010/wordprocessingCanvas" xmlns:cx="http://schemas.microsoft.com/office/drawing/2014/chartex" xmlns:mc="http://schemas.openxmlformats.org/markup-compatibility/2006" xmlns:o="urn:schemas-microsoft-com:office:office" xmlns:r="http://schemas.openxmlformats.org/officeDocument/2006/relationships" xmlns:m="http://schemas.openxmlformats.org/officeDocument/2006/math" xmlns:v="urn:schemas-microsoft-com:vml" xmlns:wp14="http://schemas.microsoft.com/office/word/2010/wordprocessingDrawing" xmlns:wp="http://schemas.openxmlformats.org/drawingml/2006/wordprocessingDrawing" xmlns:w10="urn:schemas-microsoft-com:office:word" xmlns:w="http://schemas.openxmlformats.org/wordprocessingml/2006/main" xmlns:w14="http://schemas.microsoft.com/office/word/2010/wordml" xmlns:w15="http://schemas.microsoft.com/office/word/2012/wordml" xmlns:w16se="http://schemas.microsoft.com/office/word/2015/wordml/symex" xmlns:wpg="http://schemas.microsoft.com/office/word/2010/wordprocessingGroup" xmlns:wpi="http://schemas.microsoft.com/office/word/2010/wordprocessingInk" xmlns:wne="http://schemas.microsoft.com/office/word/2006/wordml" xmlns:wps="http://schemas.microsoft.com/office/word/2010/wordprocessingShape" mc:Ignorable="w14 w15 w16se wp14">
+<w:document xmlns:wpc="http://schemas.microsoft.com/office/word/2010/wordprocessingCanvas" xmlns:cx="http://schemas.microsoft.com/office/drawing/2014/chartex" xmlns:cx1="http://schemas.microsoft.com/office/drawing/2015/9/8/chartex" xmlns:mc="http://schemas.openxmlformats.org/markup-compatibility/2006" xmlns:o="urn:schemas-microsoft-com:office:office" xmlns:r="http://schemas.openxmlformats.org/officeDocument/2006/relationships" xmlns:m="http://schemas.openxmlformats.org/officeDocument/2006/math" xmlns:v="urn:schemas-microsoft-com:vml" xmlns:wp14="http://schemas.microsoft.com/office/word/2010/wordprocessingDrawing" xmlns:wp="http://schemas.openxmlformats.org/drawingml/2006/wordprocessingDrawing" xmlns:w10="urn:schemas-microsoft-com:office:word" xmlns:w="http://schemas.openxmlformats.org/wordprocessingml/2006/main" xmlns:w14="http://schemas.microsoft.com/office/word/2010/wordml" xmlns:w15="http://schemas.microsoft.com/office/word/2012/wordml" xmlns:w16se="http://schemas.microsoft.com/office/word/2015/wordml/symex" xmlns:wpg="http://schemas.microsoft.com/office/word/2010/wordprocessingGroup" xmlns:wpi="http://schemas.microsoft.com/office/word/2010/wordprocessingInk" xmlns:wne="http://schemas.microsoft.com/office/word/2006/wordml" xmlns:wps="http://schemas.microsoft.com/office/word/2010/wordprocessingShape" mc:Ignorable="w14 w15 w16se wp14">
   <w:body>
     <w:p>
       <w:pPr>
@@ -26,13 +26,6 @@
           <w:lang w:val="fr-CH"/>
         </w:rPr>
       </w:pPr>
-      <w:r>
-        <w:rPr>
-          <w:color w:val="7F7F7F" w:themeColor="text1" w:themeTint="80"/>
-          <w:lang w:val="fr-CH"/>
-        </w:rPr>
-        <w:t>Chef du SRP.</w:t>
-      </w:r>
     </w:p>
     <w:tbl>
       <w:tblPr>
@@ -669,9 +662,9 @@
           <w:p>
             <w:pPr>
               <w:pStyle w:val="DateduCV"/>
-              <w:ind w:right="582"/>
-              <w:rPr>
-                <w:noProof/>
+              <w:rPr>
+                <w:noProof/>
+                <w:color w:val="7F7F7F" w:themeColor="text1" w:themeTint="80"/>
                 <w:lang w:val="fr-CH"/>
               </w:rPr>
             </w:pPr>
@@ -681,7 +674,25 @@
                 <w:color w:val="7F7F7F" w:themeColor="text1" w:themeTint="80"/>
                 <w:lang w:val="fr-CH"/>
               </w:rPr>
-              <w:t>…</w:t>
+              <w:t>Chef du SRP.</w:t>
+            </w:r>
+          </w:p>
+          <w:p>
+            <w:pPr>
+              <w:pStyle w:val="DateduCV"/>
+              <w:rPr>
+                <w:noProof/>
+                <w:color w:val="7F7F7F" w:themeColor="text1" w:themeTint="80"/>
+                <w:lang w:val="fr-CH"/>
+              </w:rPr>
+            </w:pPr>
+            <w:r>
+              <w:rPr>
+                <w:noProof/>
+                <w:color w:val="7F7F7F" w:themeColor="text1" w:themeTint="80"/>
+                <w:lang w:val="fr-CH"/>
+              </w:rPr>
+              <w:t xml:space="preserve">Il recrute </w:t>
             </w:r>
             <w:r>
               <w:rPr>
@@ -689,7 +700,35 @@
                 <w:color w:val="7F7F7F" w:themeColor="text1" w:themeTint="80"/>
                 <w:lang w:val="fr-CH"/>
               </w:rPr>
-              <w:t xml:space="preserve"> </w:t>
+              <w:t>presque tous les membres lui-même</w:t>
+            </w:r>
+            <w:bookmarkStart w:id="0" w:name="_GoBack"/>
+            <w:bookmarkEnd w:id="0"/>
+            <w:r>
+              <w:rPr>
+                <w:noProof/>
+                <w:color w:val="7F7F7F" w:themeColor="text1" w:themeTint="80"/>
+                <w:lang w:val="fr-CH"/>
+              </w:rPr>
+              <w:t>.</w:t>
+            </w:r>
+          </w:p>
+          <w:p>
+            <w:pPr>
+              <w:pStyle w:val="DateduCV"/>
+              <w:ind w:right="582"/>
+              <w:rPr>
+                <w:noProof/>
+                <w:lang w:val="fr-CH"/>
+              </w:rPr>
+            </w:pPr>
+            <w:r>
+              <w:rPr>
+                <w:noProof/>
+                <w:color w:val="7F7F7F" w:themeColor="text1" w:themeTint="80"/>
+                <w:lang w:val="fr-CH"/>
+              </w:rPr>
+              <w:t>Il meurt face à Midore Shunkan et nomme Kootta son successeur.</w:t>
             </w:r>
           </w:p>
         </w:tc>
@@ -738,53 +777,9 @@
               <w:pStyle w:val="DateduCV"/>
               <w:rPr>
                 <w:noProof/>
-                <w:color w:val="7F7F7F" w:themeColor="text1" w:themeTint="80"/>
                 <w:lang w:val="fr-CH"/>
               </w:rPr>
             </w:pPr>
-            <w:r>
-              <w:rPr>
-                <w:noProof/>
-                <w:color w:val="7F7F7F" w:themeColor="text1" w:themeTint="80"/>
-                <w:lang w:val="fr-CH"/>
-              </w:rPr>
-              <w:t>Chef du SRP.</w:t>
-            </w:r>
-          </w:p>
-          <w:p>
-            <w:pPr>
-              <w:pStyle w:val="DateduCV"/>
-              <w:rPr>
-                <w:noProof/>
-                <w:color w:val="7F7F7F" w:themeColor="text1" w:themeTint="80"/>
-                <w:lang w:val="fr-CH"/>
-              </w:rPr>
-            </w:pPr>
-            <w:r>
-              <w:rPr>
-                <w:noProof/>
-                <w:color w:val="7F7F7F" w:themeColor="text1" w:themeTint="80"/>
-                <w:lang w:val="fr-CH"/>
-              </w:rPr>
-              <w:t>Il recrute Mirai Kootta.</w:t>
-            </w:r>
-          </w:p>
-          <w:p>
-            <w:pPr>
-              <w:pStyle w:val="DateduCV"/>
-              <w:rPr>
-                <w:noProof/>
-                <w:lang w:val="fr-CH"/>
-              </w:rPr>
-            </w:pPr>
-            <w:r>
-              <w:rPr>
-                <w:noProof/>
-                <w:color w:val="7F7F7F" w:themeColor="text1" w:themeTint="80"/>
-                <w:lang w:val="fr-CH"/>
-              </w:rPr>
-              <w:t>Il meurt face à Midore Shunkan et nomme Kootta son successeur.</w:t>
-            </w:r>
           </w:p>
         </w:tc>
       </w:tr>
@@ -923,8 +918,6 @@
                       <w:t>Catoryu</w:t>
                     </w:r>
                   </w:p>
-                  <w:bookmarkStart w:id="0" w:name="_GoBack" w:displacedByCustomXml="next"/>
-                  <w:bookmarkEnd w:id="0" w:displacedByCustomXml="next"/>
                 </w:sdtContent>
               </w:sdt>
             </w:sdtContent>
@@ -953,7 +946,7 @@
 </file>
 
 <file path=word/endnotes.xml><?xml version="1.0" encoding="utf-8"?>
-<w:endnotes xmlns:wpc="http://schemas.microsoft.com/office/word/2010/wordprocessingCanvas" xmlns:cx="http://schemas.microsoft.com/office/drawing/2014/chartex" xmlns:mc="http://schemas.openxmlformats.org/markup-compatibility/2006" xmlns:o="urn:schemas-microsoft-com:office:office" xmlns:r="http://schemas.openxmlformats.org/officeDocument/2006/relationships" xmlns:m="http://schemas.openxmlformats.org/officeDocument/2006/math" xmlns:v="urn:schemas-microsoft-com:vml" xmlns:wp14="http://schemas.microsoft.com/office/word/2010/wordprocessingDrawing" xmlns:wp="http://schemas.openxmlformats.org/drawingml/2006/wordprocessingDrawing" xmlns:w10="urn:schemas-microsoft-com:office:word" xmlns:w="http://schemas.openxmlformats.org/wordprocessingml/2006/main" xmlns:w14="http://schemas.microsoft.com/office/word/2010/wordml" xmlns:w15="http://schemas.microsoft.com/office/word/2012/wordml" xmlns:w16se="http://schemas.microsoft.com/office/word/2015/wordml/symex" xmlns:wpg="http://schemas.microsoft.com/office/word/2010/wordprocessingGroup" xmlns:wpi="http://schemas.microsoft.com/office/word/2010/wordprocessingInk" xmlns:wne="http://schemas.microsoft.com/office/word/2006/wordml" xmlns:wps="http://schemas.microsoft.com/office/word/2010/wordprocessingShape" mc:Ignorable="w14 w15 w16se wp14">
+<w:endnotes xmlns:wpc="http://schemas.microsoft.com/office/word/2010/wordprocessingCanvas" xmlns:cx="http://schemas.microsoft.com/office/drawing/2014/chartex" xmlns:cx1="http://schemas.microsoft.com/office/drawing/2015/9/8/chartex" xmlns:mc="http://schemas.openxmlformats.org/markup-compatibility/2006" xmlns:o="urn:schemas-microsoft-com:office:office" xmlns:r="http://schemas.openxmlformats.org/officeDocument/2006/relationships" xmlns:m="http://schemas.openxmlformats.org/officeDocument/2006/math" xmlns:v="urn:schemas-microsoft-com:vml" xmlns:wp14="http://schemas.microsoft.com/office/word/2010/wordprocessingDrawing" xmlns:wp="http://schemas.openxmlformats.org/drawingml/2006/wordprocessingDrawing" xmlns:w10="urn:schemas-microsoft-com:office:word" xmlns:w="http://schemas.openxmlformats.org/wordprocessingml/2006/main" xmlns:w14="http://schemas.microsoft.com/office/word/2010/wordml" xmlns:w15="http://schemas.microsoft.com/office/word/2012/wordml" xmlns:w16se="http://schemas.microsoft.com/office/word/2015/wordml/symex" xmlns:wpg="http://schemas.microsoft.com/office/word/2010/wordprocessingGroup" xmlns:wpi="http://schemas.microsoft.com/office/word/2010/wordprocessingInk" xmlns:wne="http://schemas.microsoft.com/office/word/2006/wordml" xmlns:wps="http://schemas.microsoft.com/office/word/2010/wordprocessingShape" mc:Ignorable="w14 w15 w16se wp14">
   <w:endnote w:type="separator" w:id="-1">
     <w:p>
       <w:pPr>
@@ -978,7 +971,7 @@
 </file>
 
 <file path=word/footer1.xml><?xml version="1.0" encoding="utf-8"?>
-<w:ftr xmlns:wpc="http://schemas.microsoft.com/office/word/2010/wordprocessingCanvas" xmlns:cx="http://schemas.microsoft.com/office/drawing/2014/chartex" xmlns:mc="http://schemas.openxmlformats.org/markup-compatibility/2006" xmlns:o="urn:schemas-microsoft-com:office:office" xmlns:r="http://schemas.openxmlformats.org/officeDocument/2006/relationships" xmlns:m="http://schemas.openxmlformats.org/officeDocument/2006/math" xmlns:v="urn:schemas-microsoft-com:vml" xmlns:wp14="http://schemas.microsoft.com/office/word/2010/wordprocessingDrawing" xmlns:wp="http://schemas.openxmlformats.org/drawingml/2006/wordprocessingDrawing" xmlns:w10="urn:schemas-microsoft-com:office:word" xmlns:w="http://schemas.openxmlformats.org/wordprocessingml/2006/main" xmlns:w14="http://schemas.microsoft.com/office/word/2010/wordml" xmlns:w15="http://schemas.microsoft.com/office/word/2012/wordml" xmlns:w16se="http://schemas.microsoft.com/office/word/2015/wordml/symex" xmlns:wpg="http://schemas.microsoft.com/office/word/2010/wordprocessingGroup" xmlns:wpi="http://schemas.microsoft.com/office/word/2010/wordprocessingInk" xmlns:wne="http://schemas.microsoft.com/office/word/2006/wordml" xmlns:wps="http://schemas.microsoft.com/office/word/2010/wordprocessingShape" mc:Ignorable="w14 w15 w16se wp14">
+<w:ftr xmlns:wpc="http://schemas.microsoft.com/office/word/2010/wordprocessingCanvas" xmlns:cx="http://schemas.microsoft.com/office/drawing/2014/chartex" xmlns:cx1="http://schemas.microsoft.com/office/drawing/2015/9/8/chartex" xmlns:mc="http://schemas.openxmlformats.org/markup-compatibility/2006" xmlns:o="urn:schemas-microsoft-com:office:office" xmlns:r="http://schemas.openxmlformats.org/officeDocument/2006/relationships" xmlns:m="http://schemas.openxmlformats.org/officeDocument/2006/math" xmlns:v="urn:schemas-microsoft-com:vml" xmlns:wp14="http://schemas.microsoft.com/office/word/2010/wordprocessingDrawing" xmlns:wp="http://schemas.openxmlformats.org/drawingml/2006/wordprocessingDrawing" xmlns:w10="urn:schemas-microsoft-com:office:word" xmlns:w="http://schemas.openxmlformats.org/wordprocessingml/2006/main" xmlns:w14="http://schemas.microsoft.com/office/word/2010/wordml" xmlns:w15="http://schemas.microsoft.com/office/word/2012/wordml" xmlns:w16se="http://schemas.microsoft.com/office/word/2015/wordml/symex" xmlns:wpg="http://schemas.microsoft.com/office/word/2010/wordprocessingGroup" xmlns:wpi="http://schemas.microsoft.com/office/word/2010/wordprocessingInk" xmlns:wne="http://schemas.microsoft.com/office/word/2006/wordml" xmlns:wps="http://schemas.microsoft.com/office/word/2010/wordprocessingShape" mc:Ignorable="w14 w15 w16se wp14">
   <w:p>
     <w:pPr>
       <w:pStyle w:val="Pieddepage"/>
@@ -1027,7 +1020,7 @@
 </file>
 
 <file path=word/footnotes.xml><?xml version="1.0" encoding="utf-8"?>
-<w:footnotes xmlns:wpc="http://schemas.microsoft.com/office/word/2010/wordprocessingCanvas" xmlns:cx="http://schemas.microsoft.com/office/drawing/2014/chartex" xmlns:mc="http://schemas.openxmlformats.org/markup-compatibility/2006" xmlns:o="urn:schemas-microsoft-com:office:office" xmlns:r="http://schemas.openxmlformats.org/officeDocument/2006/relationships" xmlns:m="http://schemas.openxmlformats.org/officeDocument/2006/math" xmlns:v="urn:schemas-microsoft-com:vml" xmlns:wp14="http://schemas.microsoft.com/office/word/2010/wordprocessingDrawing" xmlns:wp="http://schemas.openxmlformats.org/drawingml/2006/wordprocessingDrawing" xmlns:w10="urn:schemas-microsoft-com:office:word" xmlns:w="http://schemas.openxmlformats.org/wordprocessingml/2006/main" xmlns:w14="http://schemas.microsoft.com/office/word/2010/wordml" xmlns:w15="http://schemas.microsoft.com/office/word/2012/wordml" xmlns:w16se="http://schemas.microsoft.com/office/word/2015/wordml/symex" xmlns:wpg="http://schemas.microsoft.com/office/word/2010/wordprocessingGroup" xmlns:wpi="http://schemas.microsoft.com/office/word/2010/wordprocessingInk" xmlns:wne="http://schemas.microsoft.com/office/word/2006/wordml" xmlns:wps="http://schemas.microsoft.com/office/word/2010/wordprocessingShape" mc:Ignorable="w14 w15 w16se wp14">
+<w:footnotes xmlns:wpc="http://schemas.microsoft.com/office/word/2010/wordprocessingCanvas" xmlns:cx="http://schemas.microsoft.com/office/drawing/2014/chartex" xmlns:cx1="http://schemas.microsoft.com/office/drawing/2015/9/8/chartex" xmlns:mc="http://schemas.openxmlformats.org/markup-compatibility/2006" xmlns:o="urn:schemas-microsoft-com:office:office" xmlns:r="http://schemas.openxmlformats.org/officeDocument/2006/relationships" xmlns:m="http://schemas.openxmlformats.org/officeDocument/2006/math" xmlns:v="urn:schemas-microsoft-com:vml" xmlns:wp14="http://schemas.microsoft.com/office/word/2010/wordprocessingDrawing" xmlns:wp="http://schemas.openxmlformats.org/drawingml/2006/wordprocessingDrawing" xmlns:w10="urn:schemas-microsoft-com:office:word" xmlns:w="http://schemas.openxmlformats.org/wordprocessingml/2006/main" xmlns:w14="http://schemas.microsoft.com/office/word/2010/wordml" xmlns:w15="http://schemas.microsoft.com/office/word/2012/wordml" xmlns:w16se="http://schemas.microsoft.com/office/word/2015/wordml/symex" xmlns:wpg="http://schemas.microsoft.com/office/word/2010/wordprocessingGroup" xmlns:wpi="http://schemas.microsoft.com/office/word/2010/wordprocessingInk" xmlns:wne="http://schemas.microsoft.com/office/word/2006/wordml" xmlns:wps="http://schemas.microsoft.com/office/word/2010/wordprocessingShape" mc:Ignorable="w14 w15 w16se wp14">
   <w:footnote w:type="separator" w:id="-1">
     <w:p>
       <w:pPr>
@@ -2111,7 +2104,7 @@
 </file>
 
 <file path=word/glossary/document.xml><?xml version="1.0" encoding="utf-8"?>
-<w:glossaryDocument xmlns:wpc="http://schemas.microsoft.com/office/word/2010/wordprocessingCanvas" xmlns:cx="http://schemas.microsoft.com/office/drawing/2014/chartex" xmlns:mc="http://schemas.openxmlformats.org/markup-compatibility/2006" xmlns:o="urn:schemas-microsoft-com:office:office" xmlns:r="http://schemas.openxmlformats.org/officeDocument/2006/relationships" xmlns:m="http://schemas.openxmlformats.org/officeDocument/2006/math" xmlns:v="urn:schemas-microsoft-com:vml" xmlns:wp14="http://schemas.microsoft.com/office/word/2010/wordprocessingDrawing" xmlns:wp="http://schemas.openxmlformats.org/drawingml/2006/wordprocessingDrawing" xmlns:w10="urn:schemas-microsoft-com:office:word" xmlns:w="http://schemas.openxmlformats.org/wordprocessingml/2006/main" xmlns:w14="http://schemas.microsoft.com/office/word/2010/wordml" xmlns:w15="http://schemas.microsoft.com/office/word/2012/wordml" xmlns:w16se="http://schemas.microsoft.com/office/word/2015/wordml/symex" xmlns:wpg="http://schemas.microsoft.com/office/word/2010/wordprocessingGroup" xmlns:wpi="http://schemas.microsoft.com/office/word/2010/wordprocessingInk" xmlns:wne="http://schemas.microsoft.com/office/word/2006/wordml" xmlns:wps="http://schemas.microsoft.com/office/word/2010/wordprocessingShape" mc:Ignorable="w14 w15 w16se wp14">
+<w:glossaryDocument xmlns:wpc="http://schemas.microsoft.com/office/word/2010/wordprocessingCanvas" xmlns:cx="http://schemas.microsoft.com/office/drawing/2014/chartex" xmlns:cx1="http://schemas.microsoft.com/office/drawing/2015/9/8/chartex" xmlns:mc="http://schemas.openxmlformats.org/markup-compatibility/2006" xmlns:o="urn:schemas-microsoft-com:office:office" xmlns:r="http://schemas.openxmlformats.org/officeDocument/2006/relationships" xmlns:m="http://schemas.openxmlformats.org/officeDocument/2006/math" xmlns:v="urn:schemas-microsoft-com:vml" xmlns:wp14="http://schemas.microsoft.com/office/word/2010/wordprocessingDrawing" xmlns:wp="http://schemas.openxmlformats.org/drawingml/2006/wordprocessingDrawing" xmlns:w10="urn:schemas-microsoft-com:office:word" xmlns:w="http://schemas.openxmlformats.org/wordprocessingml/2006/main" xmlns:w14="http://schemas.microsoft.com/office/word/2010/wordml" xmlns:w15="http://schemas.microsoft.com/office/word/2012/wordml" xmlns:w16se="http://schemas.microsoft.com/office/word/2015/wordml/symex" xmlns:wpg="http://schemas.microsoft.com/office/word/2010/wordprocessingGroup" xmlns:wpi="http://schemas.microsoft.com/office/word/2010/wordprocessingInk" xmlns:wne="http://schemas.microsoft.com/office/word/2006/wordml" xmlns:wps="http://schemas.microsoft.com/office/word/2010/wordprocessingShape" mc:Ignorable="w14 w15 w16se wp14">
   <w:docParts>
     <w:docPart>
       <w:docPartPr>
@@ -2166,7 +2159,13 @@
             <w:rPr>
               <w:rStyle w:val="Textedelespacerserv"/>
             </w:rPr>
-            <w:t>Enter any content that you want to repeat, including other content controls. You can also insert this control around table rows in order to repeat parts of a table.</w:t>
+            <w:t xml:space="preserve">Enter any content that you want to repeat, including other content controls. You can also </w:t>
+          </w:r>
+          <w:r>
+            <w:rPr>
+              <w:rStyle w:val="Textedelespacerserv"/>
+            </w:rPr>
+            <w:t>insert this control around table rows in order to repeat parts of a table.</w:t>
           </w:r>
         </w:p>
       </w:docPartBody>
@@ -2211,35 +2210,37 @@
     <w:charset w:val="00"/>
     <w:family w:val="roman"/>
     <w:pitch w:val="variable"/>
-    <w:sig w:usb0="E00002FF" w:usb1="400004FF" w:usb2="00000000" w:usb3="00000000" w:csb0="0000019F" w:csb1="00000000"/>
+    <w:sig w:usb0="E00006FF" w:usb1="400004FF" w:usb2="00000000" w:usb3="00000000" w:csb0="0000019F" w:csb1="00000000"/>
   </w:font>
   <w:font w:name="Angsana New">
+    <w:altName w:val="Leelawadee UI"/>
     <w:panose1 w:val="02020603050405020304"/>
     <w:charset w:val="00"/>
     <w:family w:val="roman"/>
     <w:pitch w:val="variable"/>
-    <w:sig w:usb0="81000003" w:usb1="00000000" w:usb2="00000000" w:usb3="00000000" w:csb0="00010001" w:csb1="00000000"/>
+    <w:sig w:usb0="00000000" w:usb1="00000000" w:usb2="00000000" w:usb3="00000000" w:csb0="00010001" w:csb1="00000000"/>
   </w:font>
   <w:font w:name="Calibri">
     <w:panose1 w:val="020F0502020204030204"/>
     <w:charset w:val="00"/>
     <w:family w:val="swiss"/>
     <w:pitch w:val="variable"/>
-    <w:sig w:usb0="E00002FF" w:usb1="4000ACFF" w:usb2="00000001" w:usb3="00000000" w:csb0="0000019F" w:csb1="00000000"/>
+    <w:sig w:usb0="E0002AFF" w:usb1="C000247B" w:usb2="00000009" w:usb3="00000000" w:csb0="000001FF" w:csb1="00000000"/>
   </w:font>
   <w:font w:name="Times New Roman">
     <w:panose1 w:val="02020603050405020304"/>
     <w:charset w:val="00"/>
     <w:family w:val="roman"/>
     <w:pitch w:val="variable"/>
-    <w:sig w:usb0="E0002AFF" w:usb1="C0007841" w:usb2="00000009" w:usb3="00000000" w:csb0="000001FF" w:csb1="00000000"/>
+    <w:sig w:usb0="E0002EFF" w:usb1="C000785B" w:usb2="00000009" w:usb3="00000000" w:csb0="000001FF" w:csb1="00000000"/>
   </w:font>
   <w:font w:name="Cordia New">
+    <w:altName w:val="Microsoft Sans Serif"/>
     <w:panose1 w:val="020B0304020202020204"/>
     <w:charset w:val="00"/>
     <w:family w:val="swiss"/>
     <w:pitch w:val="variable"/>
-    <w:sig w:usb0="81000003" w:usb1="00000000" w:usb2="00000000" w:usb3="00000000" w:csb0="00010001" w:csb1="00000000"/>
+    <w:sig w:usb0="00000000" w:usb1="00000000" w:usb2="00000000" w:usb3="00000000" w:csb0="00010001" w:csb1="00000000"/>
   </w:font>
   <w:font w:name="Tahoma">
     <w:panose1 w:val="020B0604030504040204"/>
@@ -2253,7 +2254,7 @@
     <w:charset w:val="00"/>
     <w:family w:val="swiss"/>
     <w:pitch w:val="variable"/>
-    <w:sig w:usb0="A00002EF" w:usb1="4000207B" w:usb2="00000000" w:usb3="00000000" w:csb0="0000019F" w:csb1="00000000"/>
+    <w:sig w:usb0="E0002AFF" w:usb1="C000247B" w:usb2="00000009" w:usb3="00000000" w:csb0="000001FF" w:csb1="00000000"/>
   </w:font>
 </w:fonts>
 </file>
@@ -2272,6 +2273,10 @@
     <w:compatSetting w:name="doNotFlipMirrorIndents" w:uri="http://schemas.microsoft.com/office/word" w:val="1"/>
     <w:compatSetting w:name="differentiateMultirowTableHeaders" w:uri="http://schemas.microsoft.com/office/word" w:val="1"/>
   </w:compat>
+  <w:rsids>
+    <w:rsidRoot w:val="00A0233D"/>
+    <w:rsid w:val="00A0233D"/>
+  </w:rsids>
   <m:mathPr>
     <m:mathFont m:val="Cambria Math"/>
     <m:brkBin m:val="before"/>
@@ -2287,7 +2292,7 @@
   </m:mathPr>
   <w:themeFontLang w:val="fr-CH"/>
   <w:clrSchemeMapping w:bg1="light1" w:t1="dark1" w:bg2="light2" w:t2="dark2" w:accent1="accent1" w:accent2="accent2" w:accent3="accent3" w:accent4="accent4" w:accent5="accent5" w:accent6="accent6" w:hyperlink="hyperlink" w:followedHyperlink="followedHyperlink"/>
-  <w:decimalSymbol w:val="."/>
+  <w:decimalSymbol w:val=","/>
   <w:listSeparator w:val=";"/>
   <w15:chartTrackingRefBased/>
 </w:settings>

--- a/Personnages/Unmei Bosura.docx
+++ b/Personnages/Unmei Bosura.docx
@@ -177,7 +177,7 @@
                 <w:color w:val="7F7F7F" w:themeColor="text1" w:themeTint="80"/>
                 <w:lang w:val="fr-CH"/>
               </w:rPr>
-              <w:t>XX</w:t>
+              <w:t>13/10</w:t>
             </w:r>
             <w:r>
               <w:rPr>
@@ -185,14 +185,15 @@
                 <w:color w:val="7F7F7F" w:themeColor="text1" w:themeTint="80"/>
                 <w:lang w:val="fr-CH"/>
               </w:rPr>
-              <w:t>/XX/2029</w:t>
+              <w:t>/</w:t>
             </w:r>
             <w:r>
               <w:rPr>
                 <w:noProof/>
-                <w:lang w:val="fr-CH"/>
-              </w:rPr>
-              <w:t xml:space="preserve"> </w:t>
+                <w:color w:val="7F7F7F" w:themeColor="text1" w:themeTint="80"/>
+                <w:lang w:val="fr-CH"/>
+              </w:rPr>
+              <w:t>15617</w:t>
             </w:r>
           </w:p>
         </w:tc>
@@ -275,7 +276,7 @@
                 <w:color w:val="A6A6A6" w:themeColor="background1" w:themeShade="A6"/>
                 <w:lang w:val="fr-CH"/>
               </w:rPr>
-              <w:t>(Nourriture, personnalités, autre)</w:t>
+              <w:t>Aider les gens dans le besoin, le froid.</w:t>
             </w:r>
           </w:p>
           <w:p>
@@ -299,8 +300,10 @@
                 <w:color w:val="A6A6A6" w:themeColor="background1" w:themeShade="A6"/>
                 <w:lang w:val="fr-CH"/>
               </w:rPr>
-              <w:t>(Nourriture, personnalités, autre)</w:t>
+              <w:t>La charité, les humains.</w:t>
             </w:r>
+            <w:bookmarkStart w:id="0" w:name="_GoBack"/>
+            <w:bookmarkEnd w:id="0"/>
           </w:p>
           <w:p>
             <w:pPr>
@@ -692,25 +695,7 @@
                 <w:color w:val="7F7F7F" w:themeColor="text1" w:themeTint="80"/>
                 <w:lang w:val="fr-CH"/>
               </w:rPr>
-              <w:t xml:space="preserve">Il recrute </w:t>
-            </w:r>
-            <w:r>
-              <w:rPr>
-                <w:noProof/>
-                <w:color w:val="7F7F7F" w:themeColor="text1" w:themeTint="80"/>
-                <w:lang w:val="fr-CH"/>
-              </w:rPr>
-              <w:t>presque tous les membres lui-même</w:t>
-            </w:r>
-            <w:bookmarkStart w:id="0" w:name="_GoBack"/>
-            <w:bookmarkEnd w:id="0"/>
-            <w:r>
-              <w:rPr>
-                <w:noProof/>
-                <w:color w:val="7F7F7F" w:themeColor="text1" w:themeTint="80"/>
-                <w:lang w:val="fr-CH"/>
-              </w:rPr>
-              <w:t>.</w:t>
+              <w:t>Il recrute presque tous les membres lui-même.</w:t>
             </w:r>
           </w:p>
           <w:p>
@@ -2159,13 +2144,7 @@
             <w:rPr>
               <w:rStyle w:val="Textedelespacerserv"/>
             </w:rPr>
-            <w:t xml:space="preserve">Enter any content that you want to repeat, including other content controls. You can also </w:t>
-          </w:r>
-          <w:r>
-            <w:rPr>
-              <w:rStyle w:val="Textedelespacerserv"/>
-            </w:rPr>
-            <w:t>insert this control around table rows in order to repeat parts of a table.</w:t>
+            <w:t>Enter any content that you want to repeat, including other content controls. You can also insert this control around table rows in order to repeat parts of a table.</w:t>
           </w:r>
         </w:p>
       </w:docPartBody>
@@ -2213,12 +2192,11 @@
     <w:sig w:usb0="E00006FF" w:usb1="400004FF" w:usb2="00000000" w:usb3="00000000" w:csb0="0000019F" w:csb1="00000000"/>
   </w:font>
   <w:font w:name="Angsana New">
-    <w:altName w:val="Leelawadee UI"/>
     <w:panose1 w:val="02020603050405020304"/>
-    <w:charset w:val="00"/>
+    <w:charset w:val="DE"/>
     <w:family w:val="roman"/>
     <w:pitch w:val="variable"/>
-    <w:sig w:usb0="00000000" w:usb1="00000000" w:usb2="00000000" w:usb3="00000000" w:csb0="00010001" w:csb1="00000000"/>
+    <w:sig w:usb0="81000003" w:usb1="00000000" w:usb2="00000000" w:usb3="00000000" w:csb0="00010001" w:csb1="00000000"/>
   </w:font>
   <w:font w:name="Calibri">
     <w:panose1 w:val="020F0502020204030204"/>
@@ -2235,12 +2213,11 @@
     <w:sig w:usb0="E0002EFF" w:usb1="C000785B" w:usb2="00000009" w:usb3="00000000" w:csb0="000001FF" w:csb1="00000000"/>
   </w:font>
   <w:font w:name="Cordia New">
-    <w:altName w:val="Microsoft Sans Serif"/>
     <w:panose1 w:val="020B0304020202020204"/>
-    <w:charset w:val="00"/>
+    <w:charset w:val="DE"/>
     <w:family w:val="swiss"/>
     <w:pitch w:val="variable"/>
-    <w:sig w:usb0="00000000" w:usb1="00000000" w:usb2="00000000" w:usb3="00000000" w:csb0="00010001" w:csb1="00000000"/>
+    <w:sig w:usb0="81000003" w:usb1="00000000" w:usb2="00000000" w:usb3="00000000" w:csb0="00010001" w:csb1="00000000"/>
   </w:font>
   <w:font w:name="Tahoma">
     <w:panose1 w:val="020B0604030504040204"/>
